--- a/Plan_razrabotki_bazy_znaniy.docx
+++ b/Plan_razrabotki_bazy_znaniy.docx
@@ -72,279 +72,340 @@
         </w:rPr>
         <w:t>будет формироваться</w:t>
       </w:r>
-      <w:proofErr w:type="gramEnd"/>
-      <w:r>
-        <w:rPr>
-          <w:rFonts w:ascii="Times New Roman" w:hAnsi="Times New Roman" w:cs="Times New Roman"/>
-          <w:sz w:val="28"/>
-          <w:szCs w:val="28"/>
-        </w:rPr>
-        <w:t xml:space="preserve"> ориентируясь на </w:t>
-      </w:r>
-      <w:r>
-        <w:rPr>
-          <w:rFonts w:ascii="Times New Roman" w:hAnsi="Times New Roman" w:cs="Times New Roman"/>
-          <w:sz w:val="28"/>
-          <w:szCs w:val="28"/>
-        </w:rPr>
-        <w:t xml:space="preserve">иерархическую </w:t>
-      </w:r>
-      <w:r>
-        <w:rPr>
-          <w:rFonts w:ascii="Times New Roman" w:hAnsi="Times New Roman" w:cs="Times New Roman"/>
-          <w:sz w:val="28"/>
-          <w:szCs w:val="28"/>
-        </w:rPr>
-        <w:t>классификацию микроорганизмов и дисциплин, занимающихся их изучением. Т.е. микробиология включает в себя такие разделы как бактериология, вирусология, паразитология</w:t>
-      </w:r>
-      <w:r>
-        <w:rPr>
-          <w:rFonts w:ascii="Times New Roman" w:hAnsi="Times New Roman" w:cs="Times New Roman"/>
-          <w:sz w:val="28"/>
-          <w:szCs w:val="28"/>
-        </w:rPr>
-        <w:t>. В рамках данных разделов уже происходит более подробное описание изучаемых микроорганизмов (в вирусологии, например, описывается иерархия вирусов (</w:t>
-      </w:r>
-      <w:proofErr w:type="spellStart"/>
-      <w:r>
-        <w:rPr>
-          <w:rFonts w:ascii="Times New Roman" w:hAnsi="Times New Roman" w:cs="Times New Roman"/>
-          <w:sz w:val="28"/>
-          <w:szCs w:val="28"/>
-        </w:rPr>
-        <w:t>Реалмы</w:t>
-      </w:r>
-      <w:proofErr w:type="spellEnd"/>
-      <w:r>
-        <w:rPr>
-          <w:rFonts w:ascii="Times New Roman" w:hAnsi="Times New Roman" w:cs="Times New Roman"/>
-          <w:sz w:val="28"/>
-          <w:szCs w:val="28"/>
-        </w:rPr>
-        <w:t xml:space="preserve"> =</w:t>
-      </w:r>
-      <w:r>
-        <w:rPr>
-          <w:rFonts w:ascii="Times New Roman" w:hAnsi="Times New Roman" w:cs="Times New Roman"/>
-          <w:sz w:val="28"/>
-          <w:szCs w:val="28"/>
-        </w:rPr>
-        <w:t>&gt;</w:t>
-      </w:r>
-      <w:r>
-        <w:rPr>
-          <w:rFonts w:ascii="Times New Roman" w:hAnsi="Times New Roman" w:cs="Times New Roman"/>
-          <w:sz w:val="28"/>
-          <w:szCs w:val="28"/>
-        </w:rPr>
-        <w:t xml:space="preserve"> Царства </w:t>
-      </w:r>
-      <w:proofErr w:type="gramStart"/>
-      <w:r>
-        <w:rPr>
-          <w:rFonts w:ascii="Times New Roman" w:hAnsi="Times New Roman" w:cs="Times New Roman"/>
-          <w:sz w:val="28"/>
-          <w:szCs w:val="28"/>
-        </w:rPr>
-        <w:t>=&gt;</w:t>
-      </w:r>
-      <w:r>
-        <w:rPr>
-          <w:rFonts w:ascii="Times New Roman" w:hAnsi="Times New Roman" w:cs="Times New Roman"/>
-          <w:sz w:val="28"/>
-          <w:szCs w:val="28"/>
-        </w:rPr>
-        <w:t>Типы</w:t>
-      </w:r>
-      <w:proofErr w:type="gramEnd"/>
-      <w:r>
-        <w:rPr>
-          <w:rFonts w:ascii="Times New Roman" w:hAnsi="Times New Roman" w:cs="Times New Roman"/>
-          <w:sz w:val="28"/>
-          <w:szCs w:val="28"/>
-        </w:rPr>
-        <w:t>=&gt;</w:t>
-      </w:r>
-      <w:r>
-        <w:rPr>
-          <w:rFonts w:ascii="Times New Roman" w:hAnsi="Times New Roman" w:cs="Times New Roman"/>
-          <w:sz w:val="28"/>
-          <w:szCs w:val="28"/>
-        </w:rPr>
-        <w:t>Классы=</w:t>
-      </w:r>
-      <w:r>
-        <w:rPr>
-          <w:rFonts w:ascii="Times New Roman" w:hAnsi="Times New Roman" w:cs="Times New Roman"/>
-          <w:sz w:val="28"/>
-          <w:szCs w:val="28"/>
-        </w:rPr>
-        <w:t>&gt;</w:t>
-      </w:r>
-      <w:r>
-        <w:rPr>
-          <w:rFonts w:ascii="Times New Roman" w:hAnsi="Times New Roman" w:cs="Times New Roman"/>
-          <w:sz w:val="28"/>
-          <w:szCs w:val="28"/>
-        </w:rPr>
-        <w:t>Т.д.)</w:t>
-      </w:r>
-      <w:r>
-        <w:rPr>
-          <w:rFonts w:ascii="Times New Roman" w:hAnsi="Times New Roman" w:cs="Times New Roman"/>
-          <w:sz w:val="28"/>
-          <w:szCs w:val="28"/>
-        </w:rPr>
-        <w:t>, их структура, основные отношения, в которых участвуют вирусы).</w:t>
-      </w:r>
-      <w:r>
-        <w:rPr>
-          <w:rFonts w:ascii="Times New Roman" w:hAnsi="Times New Roman" w:cs="Times New Roman"/>
-          <w:sz w:val="28"/>
-          <w:szCs w:val="28"/>
-        </w:rPr>
-        <w:br/>
-      </w:r>
-      <w:r>
-        <w:rPr>
-          <w:rFonts w:ascii="Times New Roman" w:hAnsi="Times New Roman" w:cs="Times New Roman"/>
-          <w:sz w:val="28"/>
-          <w:szCs w:val="28"/>
-        </w:rPr>
-        <w:br/>
-      </w:r>
-      <w:r>
-        <w:rPr>
-          <w:rFonts w:ascii="Times New Roman" w:hAnsi="Times New Roman" w:cs="Times New Roman"/>
-          <w:sz w:val="28"/>
-          <w:szCs w:val="28"/>
-        </w:rPr>
-        <w:t>Также</w:t>
-      </w:r>
-      <w:r>
-        <w:rPr>
-          <w:rFonts w:ascii="Times New Roman" w:hAnsi="Times New Roman" w:cs="Times New Roman"/>
-          <w:sz w:val="28"/>
-          <w:szCs w:val="28"/>
-        </w:rPr>
-        <w:t xml:space="preserve"> планируется создание специальных разделов, посвящённых</w:t>
-      </w:r>
-      <w:r>
-        <w:rPr>
-          <w:rFonts w:ascii="Times New Roman" w:hAnsi="Times New Roman" w:cs="Times New Roman"/>
-          <w:sz w:val="28"/>
-          <w:szCs w:val="28"/>
-        </w:rPr>
-        <w:t xml:space="preserve"> отдельным направлениям</w:t>
-      </w:r>
-      <w:r>
-        <w:rPr>
-          <w:rFonts w:ascii="Times New Roman" w:hAnsi="Times New Roman" w:cs="Times New Roman"/>
-          <w:sz w:val="28"/>
-          <w:szCs w:val="28"/>
-        </w:rPr>
-        <w:t xml:space="preserve"> </w:t>
-      </w:r>
-      <w:r>
-        <w:rPr>
-          <w:rFonts w:ascii="Times New Roman" w:hAnsi="Times New Roman" w:cs="Times New Roman"/>
-          <w:sz w:val="28"/>
-          <w:szCs w:val="28"/>
-        </w:rPr>
-        <w:t xml:space="preserve">(медицинская, промышленная, </w:t>
-      </w:r>
-      <w:r>
-        <w:rPr>
-          <w:rFonts w:ascii="Times New Roman" w:hAnsi="Times New Roman" w:cs="Times New Roman"/>
-          <w:color w:val="202122"/>
-          <w:sz w:val="28"/>
-          <w:szCs w:val="28"/>
-          <w:shd w:val="clear" w:color="auto" w:fill="FFFFFF"/>
-        </w:rPr>
-        <w:t>сельскохозяйственная</w:t>
-      </w:r>
-      <w:r>
-        <w:rPr>
-          <w:rFonts w:ascii="Times New Roman" w:hAnsi="Times New Roman" w:cs="Times New Roman"/>
-          <w:color w:val="202122"/>
-          <w:sz w:val="28"/>
-          <w:szCs w:val="28"/>
-          <w:shd w:val="clear" w:color="auto" w:fill="FFFFFF"/>
-        </w:rPr>
-        <w:t xml:space="preserve"> и другие ветви микробиологии)</w:t>
-      </w:r>
-      <w:r>
-        <w:rPr>
-          <w:rFonts w:ascii="Times New Roman" w:hAnsi="Times New Roman" w:cs="Times New Roman"/>
-          <w:color w:val="202122"/>
-          <w:sz w:val="28"/>
-          <w:szCs w:val="28"/>
-          <w:shd w:val="clear" w:color="auto" w:fill="FFFFFF"/>
-        </w:rPr>
-        <w:br/>
-      </w:r>
-      <w:r>
-        <w:rPr>
-          <w:rFonts w:ascii="Times New Roman" w:hAnsi="Times New Roman" w:cs="Times New Roman"/>
-          <w:color w:val="202122"/>
-          <w:sz w:val="28"/>
-          <w:szCs w:val="28"/>
-          <w:shd w:val="clear" w:color="auto" w:fill="FFFFFF"/>
-        </w:rPr>
-        <w:t>Содержание данных разделов будет соответствовать</w:t>
-      </w:r>
-      <w:r>
-        <w:rPr>
-          <w:rFonts w:ascii="Times New Roman" w:hAnsi="Times New Roman" w:cs="Times New Roman"/>
-          <w:color w:val="202122"/>
-          <w:sz w:val="28"/>
-          <w:szCs w:val="28"/>
-          <w:shd w:val="clear" w:color="auto" w:fill="FFFFFF"/>
-        </w:rPr>
-        <w:t xml:space="preserve"> связанным с этими направлениями областям человеческой деятельности (различные поисковые запросы из разряда </w:t>
-      </w:r>
-      <w:r>
-        <w:rPr>
-          <w:rFonts w:ascii="Times New Roman" w:hAnsi="Times New Roman" w:cs="Times New Roman"/>
-          <w:color w:val="202122"/>
-          <w:sz w:val="28"/>
-          <w:szCs w:val="28"/>
-          <w:shd w:val="clear" w:color="auto" w:fill="FFFFFF"/>
-        </w:rPr>
-        <w:t>“</w:t>
-      </w:r>
-      <w:r>
-        <w:rPr>
-          <w:rFonts w:ascii="Times New Roman" w:hAnsi="Times New Roman" w:cs="Times New Roman"/>
-          <w:color w:val="202122"/>
-          <w:sz w:val="28"/>
-          <w:szCs w:val="28"/>
-          <w:shd w:val="clear" w:color="auto" w:fill="FFFFFF"/>
-        </w:rPr>
-        <w:t>какие типы микроорганизмов могут использоваться в пищевой промышленности</w:t>
-      </w:r>
-      <w:r>
-        <w:rPr>
-          <w:rFonts w:ascii="Times New Roman" w:hAnsi="Times New Roman" w:cs="Times New Roman"/>
-          <w:color w:val="202122"/>
-          <w:sz w:val="28"/>
-          <w:szCs w:val="28"/>
-          <w:shd w:val="clear" w:color="auto" w:fill="FFFFFF"/>
-        </w:rPr>
-        <w:t>?”</w:t>
-      </w:r>
-      <w:r>
-        <w:rPr>
-          <w:rFonts w:ascii="Times New Roman" w:hAnsi="Times New Roman" w:cs="Times New Roman"/>
-          <w:color w:val="202122"/>
-          <w:sz w:val="28"/>
-          <w:szCs w:val="28"/>
-          <w:shd w:val="clear" w:color="auto" w:fill="FFFFFF"/>
-        </w:rPr>
-        <w:t>, специфическая информация по отдельным типам микроорганизмов</w:t>
-      </w:r>
       <w:bookmarkStart w:id="0" w:name="_GoBack"/>
       <w:bookmarkEnd w:id="0"/>
+      <w:proofErr w:type="gramEnd"/>
+      <w:r>
+        <w:rPr>
+          <w:rFonts w:ascii="Times New Roman" w:hAnsi="Times New Roman" w:cs="Times New Roman"/>
+          <w:sz w:val="28"/>
+          <w:szCs w:val="28"/>
+        </w:rPr>
+        <w:t xml:space="preserve"> ориентируясь на </w:t>
+      </w:r>
+      <w:r>
+        <w:rPr>
+          <w:rFonts w:ascii="Times New Roman" w:hAnsi="Times New Roman" w:cs="Times New Roman"/>
+          <w:sz w:val="28"/>
+          <w:szCs w:val="28"/>
+        </w:rPr>
+        <w:t xml:space="preserve">иерархическую </w:t>
+      </w:r>
+      <w:r>
+        <w:rPr>
+          <w:rFonts w:ascii="Times New Roman" w:hAnsi="Times New Roman" w:cs="Times New Roman"/>
+          <w:sz w:val="28"/>
+          <w:szCs w:val="28"/>
+        </w:rPr>
+        <w:t>классификацию микроорганизмов и дисциплин, занимающихся их изучением. Т.е. микробиология включает в себя такие разделы как бактериология, вирусология, паразитология</w:t>
+      </w:r>
+      <w:r>
+        <w:rPr>
+          <w:rFonts w:ascii="Times New Roman" w:hAnsi="Times New Roman" w:cs="Times New Roman"/>
+          <w:sz w:val="28"/>
+          <w:szCs w:val="28"/>
+        </w:rPr>
+        <w:t xml:space="preserve">, микология (для </w:t>
+      </w:r>
+      <w:proofErr w:type="spellStart"/>
+      <w:r>
+        <w:rPr>
+          <w:rFonts w:ascii="Times New Roman" w:hAnsi="Times New Roman" w:cs="Times New Roman"/>
+          <w:sz w:val="28"/>
+          <w:szCs w:val="28"/>
+        </w:rPr>
+        <w:t>микрогрибов</w:t>
+      </w:r>
+      <w:proofErr w:type="spellEnd"/>
+      <w:r>
+        <w:rPr>
+          <w:rFonts w:ascii="Times New Roman" w:hAnsi="Times New Roman" w:cs="Times New Roman"/>
+          <w:sz w:val="28"/>
+          <w:szCs w:val="28"/>
+        </w:rPr>
+        <w:t>)</w:t>
+      </w:r>
+      <w:r>
+        <w:rPr>
+          <w:rFonts w:ascii="Times New Roman" w:hAnsi="Times New Roman" w:cs="Times New Roman"/>
+          <w:sz w:val="28"/>
+          <w:szCs w:val="28"/>
+        </w:rPr>
+        <w:t xml:space="preserve">. </w:t>
+      </w:r>
+      <w:r>
+        <w:rPr>
+          <w:rFonts w:ascii="Times New Roman" w:hAnsi="Times New Roman" w:cs="Times New Roman"/>
+          <w:sz w:val="28"/>
+          <w:szCs w:val="28"/>
+        </w:rPr>
+        <w:br/>
+      </w:r>
+      <w:r>
+        <w:rPr>
+          <w:rFonts w:ascii="Times New Roman" w:hAnsi="Times New Roman" w:cs="Times New Roman"/>
+          <w:sz w:val="28"/>
+          <w:szCs w:val="28"/>
+        </w:rPr>
+        <w:br/>
+      </w:r>
+      <w:r>
+        <w:rPr>
+          <w:rFonts w:ascii="Times New Roman" w:hAnsi="Times New Roman" w:cs="Times New Roman"/>
+          <w:sz w:val="28"/>
+          <w:szCs w:val="28"/>
+        </w:rPr>
+        <w:t>В рамках данных разделов уже происходит более подробное описание изучаемых микроорганизмов (в вирусологии, например, описывается иерархия вирусов (</w:t>
+      </w:r>
+      <w:proofErr w:type="spellStart"/>
+      <w:r>
+        <w:rPr>
+          <w:rFonts w:ascii="Times New Roman" w:hAnsi="Times New Roman" w:cs="Times New Roman"/>
+          <w:sz w:val="28"/>
+          <w:szCs w:val="28"/>
+        </w:rPr>
+        <w:t>Реалмы</w:t>
+      </w:r>
+      <w:proofErr w:type="spellEnd"/>
+      <w:r>
+        <w:rPr>
+          <w:rFonts w:ascii="Times New Roman" w:hAnsi="Times New Roman" w:cs="Times New Roman"/>
+          <w:sz w:val="28"/>
+          <w:szCs w:val="28"/>
+        </w:rPr>
+        <w:t xml:space="preserve"> =</w:t>
+      </w:r>
+      <w:r>
+        <w:rPr>
+          <w:rFonts w:ascii="Times New Roman" w:hAnsi="Times New Roman" w:cs="Times New Roman"/>
+          <w:sz w:val="28"/>
+          <w:szCs w:val="28"/>
+        </w:rPr>
+        <w:t>&gt;</w:t>
+      </w:r>
+      <w:r>
+        <w:rPr>
+          <w:rFonts w:ascii="Times New Roman" w:hAnsi="Times New Roman" w:cs="Times New Roman"/>
+          <w:sz w:val="28"/>
+          <w:szCs w:val="28"/>
+        </w:rPr>
+        <w:t xml:space="preserve"> Царства </w:t>
+      </w:r>
+      <w:r>
+        <w:rPr>
+          <w:rFonts w:ascii="Times New Roman" w:hAnsi="Times New Roman" w:cs="Times New Roman"/>
+          <w:sz w:val="28"/>
+          <w:szCs w:val="28"/>
+        </w:rPr>
+        <w:t>=&gt;</w:t>
+      </w:r>
+      <w:r>
+        <w:rPr>
+          <w:rFonts w:ascii="Times New Roman" w:hAnsi="Times New Roman" w:cs="Times New Roman"/>
+          <w:sz w:val="28"/>
+          <w:szCs w:val="28"/>
+        </w:rPr>
+        <w:t>Типы</w:t>
+      </w:r>
+      <w:r>
+        <w:rPr>
+          <w:rFonts w:ascii="Times New Roman" w:hAnsi="Times New Roman" w:cs="Times New Roman"/>
+          <w:sz w:val="28"/>
+          <w:szCs w:val="28"/>
+        </w:rPr>
+        <w:t>=&gt;</w:t>
+      </w:r>
+      <w:r>
+        <w:rPr>
+          <w:rFonts w:ascii="Times New Roman" w:hAnsi="Times New Roman" w:cs="Times New Roman"/>
+          <w:sz w:val="28"/>
+          <w:szCs w:val="28"/>
+        </w:rPr>
+        <w:t>Классы=</w:t>
+      </w:r>
+      <w:r>
+        <w:rPr>
+          <w:rFonts w:ascii="Times New Roman" w:hAnsi="Times New Roman" w:cs="Times New Roman"/>
+          <w:sz w:val="28"/>
+          <w:szCs w:val="28"/>
+        </w:rPr>
+        <w:t>&gt;</w:t>
+      </w:r>
+      <w:r>
+        <w:rPr>
+          <w:rFonts w:ascii="Times New Roman" w:hAnsi="Times New Roman" w:cs="Times New Roman"/>
+          <w:sz w:val="28"/>
+          <w:szCs w:val="28"/>
+        </w:rPr>
+        <w:t>Т.д.)</w:t>
+      </w:r>
+      <w:r>
+        <w:rPr>
+          <w:rFonts w:ascii="Times New Roman" w:hAnsi="Times New Roman" w:cs="Times New Roman"/>
+          <w:sz w:val="28"/>
+          <w:szCs w:val="28"/>
+        </w:rPr>
+        <w:t>, их структура, основные отношения, в которых участвуют вирусы).</w:t>
+      </w:r>
+      <w:r>
+        <w:rPr>
+          <w:rFonts w:ascii="Times New Roman" w:hAnsi="Times New Roman" w:cs="Times New Roman"/>
+          <w:sz w:val="28"/>
+          <w:szCs w:val="28"/>
+        </w:rPr>
+        <w:br/>
+      </w:r>
+      <w:r>
+        <w:rPr>
+          <w:rFonts w:ascii="Times New Roman" w:hAnsi="Times New Roman" w:cs="Times New Roman"/>
+          <w:sz w:val="28"/>
+          <w:szCs w:val="28"/>
+        </w:rPr>
+        <w:br/>
+      </w:r>
+      <w:r>
+        <w:rPr>
+          <w:rFonts w:ascii="Times New Roman" w:hAnsi="Times New Roman" w:cs="Times New Roman"/>
+          <w:sz w:val="28"/>
+          <w:szCs w:val="28"/>
+        </w:rPr>
+        <w:t>Также</w:t>
+      </w:r>
+      <w:r>
+        <w:rPr>
+          <w:rFonts w:ascii="Times New Roman" w:hAnsi="Times New Roman" w:cs="Times New Roman"/>
+          <w:sz w:val="28"/>
+          <w:szCs w:val="28"/>
+        </w:rPr>
+        <w:t xml:space="preserve"> планируется создание специальных разделов, посвящённых</w:t>
+      </w:r>
+      <w:r>
+        <w:rPr>
+          <w:rFonts w:ascii="Times New Roman" w:hAnsi="Times New Roman" w:cs="Times New Roman"/>
+          <w:sz w:val="28"/>
+          <w:szCs w:val="28"/>
+        </w:rPr>
+        <w:t xml:space="preserve"> отдельным направлениям</w:t>
+      </w:r>
+      <w:r>
+        <w:rPr>
+          <w:rFonts w:ascii="Times New Roman" w:hAnsi="Times New Roman" w:cs="Times New Roman"/>
+          <w:sz w:val="28"/>
+          <w:szCs w:val="28"/>
+        </w:rPr>
+        <w:t xml:space="preserve"> </w:t>
+      </w:r>
+      <w:r>
+        <w:rPr>
+          <w:rFonts w:ascii="Times New Roman" w:hAnsi="Times New Roman" w:cs="Times New Roman"/>
+          <w:sz w:val="28"/>
+          <w:szCs w:val="28"/>
+        </w:rPr>
+        <w:t xml:space="preserve">(медицинская, промышленная, </w:t>
+      </w:r>
+      <w:r>
+        <w:rPr>
+          <w:rFonts w:ascii="Times New Roman" w:hAnsi="Times New Roman" w:cs="Times New Roman"/>
+          <w:color w:val="202122"/>
+          <w:sz w:val="28"/>
+          <w:szCs w:val="28"/>
+          <w:shd w:val="clear" w:color="auto" w:fill="FFFFFF"/>
+        </w:rPr>
+        <w:t>сельскохозяйственная и другие ветви микробиологии)</w:t>
+      </w:r>
+      <w:r>
+        <w:rPr>
+          <w:rFonts w:ascii="Times New Roman" w:hAnsi="Times New Roman" w:cs="Times New Roman"/>
+          <w:color w:val="202122"/>
+          <w:sz w:val="28"/>
+          <w:szCs w:val="28"/>
+          <w:shd w:val="clear" w:color="auto" w:fill="FFFFFF"/>
+        </w:rPr>
+        <w:br/>
+      </w:r>
+      <w:r>
+        <w:rPr>
+          <w:rFonts w:ascii="Times New Roman" w:hAnsi="Times New Roman" w:cs="Times New Roman"/>
+          <w:color w:val="202122"/>
+          <w:sz w:val="28"/>
+          <w:szCs w:val="28"/>
+          <w:shd w:val="clear" w:color="auto" w:fill="FFFFFF"/>
+        </w:rPr>
+        <w:t>Содержание данных разделов будет соответствовать</w:t>
+      </w:r>
+      <w:r>
+        <w:rPr>
+          <w:rFonts w:ascii="Times New Roman" w:hAnsi="Times New Roman" w:cs="Times New Roman"/>
+          <w:color w:val="202122"/>
+          <w:sz w:val="28"/>
+          <w:szCs w:val="28"/>
+          <w:shd w:val="clear" w:color="auto" w:fill="FFFFFF"/>
+        </w:rPr>
+        <w:t xml:space="preserve"> связанным с этими направлениями областям человеческой деятельности (</w:t>
+      </w:r>
+      <w:r>
+        <w:rPr>
+          <w:rFonts w:ascii="Times New Roman" w:hAnsi="Times New Roman" w:cs="Times New Roman"/>
+          <w:color w:val="202122"/>
+          <w:sz w:val="28"/>
+          <w:szCs w:val="28"/>
+          <w:shd w:val="clear" w:color="auto" w:fill="FFFFFF"/>
+        </w:rPr>
+        <w:t xml:space="preserve">в основном утверждения о различных микроорганизмах и их роли в жизни и деятельности человека, но также возможно создание различных шаблонов поиска (например, </w:t>
+      </w:r>
+      <w:r>
+        <w:rPr>
+          <w:rFonts w:ascii="Times New Roman" w:hAnsi="Times New Roman" w:cs="Times New Roman"/>
+          <w:color w:val="202122"/>
+          <w:sz w:val="28"/>
+          <w:szCs w:val="28"/>
+          <w:shd w:val="clear" w:color="auto" w:fill="FFFFFF"/>
+        </w:rPr>
+        <w:t>“какие типы микроорганизмов могут использоват</w:t>
+      </w:r>
+      <w:r>
+        <w:rPr>
+          <w:rFonts w:ascii="Times New Roman" w:hAnsi="Times New Roman" w:cs="Times New Roman"/>
+          <w:color w:val="202122"/>
+          <w:sz w:val="28"/>
+          <w:szCs w:val="28"/>
+          <w:shd w:val="clear" w:color="auto" w:fill="FFFFFF"/>
+        </w:rPr>
+        <w:t xml:space="preserve">ься в пищевой промышленности?”) для имеющегося в системе </w:t>
+      </w:r>
+      <w:proofErr w:type="spellStart"/>
+      <w:r>
+        <w:rPr>
+          <w:rFonts w:ascii="Times New Roman" w:hAnsi="Times New Roman" w:cs="Times New Roman"/>
+          <w:color w:val="202122"/>
+          <w:sz w:val="28"/>
+          <w:szCs w:val="28"/>
+          <w:shd w:val="clear" w:color="auto" w:fill="FFFFFF"/>
+          <w:lang w:val="en-US"/>
+        </w:rPr>
+        <w:t>ostis</w:t>
+      </w:r>
+      <w:proofErr w:type="spellEnd"/>
+      <w:r>
+        <w:rPr>
+          <w:rFonts w:ascii="Times New Roman" w:hAnsi="Times New Roman" w:cs="Times New Roman"/>
+          <w:color w:val="202122"/>
+          <w:sz w:val="28"/>
+          <w:szCs w:val="28"/>
+          <w:shd w:val="clear" w:color="auto" w:fill="FFFFFF"/>
+        </w:rPr>
+        <w:t xml:space="preserve"> агента изоморфного поиска</w:t>
+      </w:r>
+      <w:r>
+        <w:rPr>
+          <w:rFonts w:ascii="Times New Roman" w:hAnsi="Times New Roman" w:cs="Times New Roman"/>
+          <w:color w:val="202122"/>
+          <w:sz w:val="28"/>
+          <w:szCs w:val="28"/>
+          <w:shd w:val="clear" w:color="auto" w:fill="FFFFFF"/>
+        </w:rPr>
+        <w:t>, а также свои наработки по части агентов</w:t>
+      </w:r>
       <w:r>
         <w:rPr>
           <w:rFonts w:ascii="Times New Roman" w:hAnsi="Times New Roman" w:cs="Times New Roman"/>
